--- a/03_special_subject/02_polymorphism/tutorial/C++_多态_01_多态简介.docx
+++ b/03_special_subject/02_polymorphism/tutorial/C++_多态_01_多态简介.docx
@@ -50,158 +50,246 @@
         <w:rPr>
           <w:rFonts w:hint="default"/>
         </w:rPr>
-        <w:t>在</w:t>
-      </w:r>
-      <w:bookmarkStart w:id="0" w:name="_GoBack"/>
-      <w:bookmarkEnd w:id="0"/>
-      <w:r>
-        <w:rPr>
-          <w:rFonts w:hint="default"/>
-        </w:rPr>
-        <w:t>C++中，多态（Polymorphism）是面向对象编程的重要特性之一，允许程序在运行时表现出不同的行为。多态性主要通过三个机制来实现：函数重载、运算符重载和虚函数。下面我们将详细讲解多态及其相关概念。</w:t>
-      </w:r>
-    </w:p>
-    <w:p>
-      <w:pPr>
-        <w:pStyle w:val="3"/>
-        <w:bidi w:val="0"/>
-        <w:rPr>
-          <w:rFonts w:hint="default"/>
-        </w:rPr>
-      </w:pPr>
-      <w:r>
-        <w:rPr>
-          <w:rFonts w:hint="default"/>
-        </w:rPr>
-        <w:t>多态的定义</w:t>
-      </w:r>
-    </w:p>
-    <w:p>
-      <w:pPr>
-        <w:bidi w:val="0"/>
-        <w:rPr>
-          <w:rFonts w:hint="default"/>
-        </w:rPr>
-      </w:pPr>
-      <w:r>
-        <w:rPr>
-          <w:rFonts w:hint="default"/>
-        </w:rPr>
-        <w:t>简单来说，多态就是“一个接口，多种实现”，就是不同的对象去完成某一个行为时产生出不同的状态。</w:t>
-      </w:r>
-    </w:p>
-    <w:p>
-      <w:pPr>
-        <w:bidi w:val="0"/>
-        <w:rPr>
-          <w:rFonts w:hint="default"/>
-        </w:rPr>
-      </w:pPr>
-      <w:r>
-        <w:rPr>
-          <w:rFonts w:hint="default"/>
-        </w:rPr>
-        <w:t>多态性是面向对象程序设计的一大支柱,在程序中指的是在基类中定义的属性或服务被派生类继承之后,可以表现出不同的行为，也就是指一段程序能够处理不同类型对象的能力。类的多态体现在面向对象程序设计的许多方面，函数重载，函数的覆盖继承，虚函数以及模板均是多态性的体现。</w:t>
-      </w:r>
-    </w:p>
-    <w:p>
-      <w:pPr>
-        <w:bidi w:val="0"/>
-        <w:rPr>
-          <w:rFonts w:hint="default"/>
-        </w:rPr>
-      </w:pPr>
-      <w:r>
-        <w:rPr>
-          <w:rFonts w:hint="default"/>
-        </w:rPr>
-        <w:t>举个例子：</w:t>
-      </w:r>
-    </w:p>
-    <w:p>
-      <w:pPr>
-        <w:bidi w:val="0"/>
-        <w:rPr>
-          <w:rFonts w:hint="default"/>
-        </w:rPr>
-      </w:pPr>
-      <w:r>
-        <w:rPr>
-          <w:rFonts w:hint="default"/>
-        </w:rPr>
-        <w:t>比如买票这件事情，普通人买票时，做出的动作是全价买票；学生买票时，做出的动作是半价买票；军人买票时，做出的动作是优先买票。</w:t>
-      </w:r>
-    </w:p>
-    <w:p>
-      <w:pPr>
-        <w:bidi w:val="0"/>
-        <w:rPr>
-          <w:rFonts w:hint="default"/>
-        </w:rPr>
-      </w:pPr>
-      <w:r>
-        <w:rPr>
-          <w:rFonts w:hint="default"/>
-        </w:rPr>
-        <w:t>比如去北京这件事情，甲去北京，做出的动作是坐飞机；乙去北京，做出的动作是坐火车；丙去北京，做出的动作是坐汽车。</w:t>
-      </w:r>
-    </w:p>
-    <w:p>
-      <w:pPr>
-        <w:pStyle w:val="3"/>
-        <w:bidi w:val="0"/>
-        <w:rPr>
-          <w:color w:val="auto"/>
-        </w:rPr>
-      </w:pPr>
-      <w:r>
-        <w:rPr>
-          <w:rFonts w:hint="default"/>
-        </w:rPr>
-        <w:t>多态相关概念</w:t>
-      </w:r>
-    </w:p>
-    <w:p>
-      <w:pPr>
-        <w:pStyle w:val="38"/>
-        <w:bidi w:val="0"/>
-      </w:pPr>
-      <w:r>
-        <w:rPr>
-          <w:rFonts w:hint="default"/>
-        </w:rPr>
-        <w:t>多态性：源程序中相同的程序元素在不同的条件下具有不同的语法解释，从而产生不同的动作，C++语言称这些程序元素具有多态性。</w:t>
-      </w:r>
-    </w:p>
-    <w:p>
-      <w:pPr>
-        <w:pStyle w:val="38"/>
-        <w:bidi w:val="0"/>
-        <w:rPr>
-          <w:rFonts w:hint="default"/>
-        </w:rPr>
-      </w:pPr>
-      <w:r>
-        <w:rPr>
-          <w:rFonts w:hint="default"/>
-        </w:rPr>
-        <w:t>多态的实现：对具有多态性的程序元素作出最终明确的语法解释，这称为多态的实现。</w:t>
-      </w:r>
-    </w:p>
-    <w:p>
-      <w:pPr>
-        <w:pStyle w:val="38"/>
-        <w:bidi w:val="0"/>
-        <w:rPr>
-          <w:rFonts w:hint="default"/>
-        </w:rPr>
-      </w:pPr>
+        <w:t>在C++中，多态（Polymorphism）是面向对象编程的重要特性之一，多态性主要通过</w:t>
+      </w:r>
       <w:r>
         <w:rPr>
           <w:rFonts w:hint="eastAsia"/>
           <w:lang w:val="en-US" w:eastAsia="zh-CN"/>
         </w:rPr>
-        <w:t>对方公司的风格的风格的风格个地方公司孤独孤独孤独孤独孤独孤独郭德纲的风格德国大使馆电饭锅蛋糕蛋糕蛋糕蛋糕蛋糕蛋糕</w:t>
+        <w:t>这几</w:t>
+      </w:r>
+      <w:r>
+        <w:rPr>
+          <w:rFonts w:hint="default"/>
+        </w:rPr>
+        <w:t>个机制来实现：函数重载、运算符重载</w:t>
+      </w:r>
+      <w:r>
+        <w:rPr>
+          <w:rFonts w:hint="eastAsia"/>
+          <w:lang w:eastAsia="zh-CN"/>
+        </w:rPr>
+        <w:t>、</w:t>
+      </w:r>
+      <w:r>
+        <w:rPr>
+          <w:rFonts w:hint="default"/>
+        </w:rPr>
+        <w:t>虚函数</w:t>
+      </w:r>
+      <w:r>
+        <w:rPr>
+          <w:rFonts w:hint="eastAsia"/>
+          <w:lang w:val="en-US" w:eastAsia="zh-CN"/>
+        </w:rPr>
+        <w:t>和模板</w:t>
+      </w:r>
+      <w:r>
+        <w:rPr>
+          <w:rFonts w:hint="default"/>
+        </w:rPr>
+        <w:t>。下面我们将详细讲解多态及其相关概念。</w:t>
+      </w:r>
+    </w:p>
+    <w:p>
+      <w:pPr>
+        <w:pStyle w:val="3"/>
+        <w:bidi w:val="0"/>
+        <w:rPr>
+          <w:rFonts w:hint="default"/>
+        </w:rPr>
+      </w:pPr>
+      <w:r>
+        <w:rPr>
+          <w:rFonts w:hint="default"/>
+        </w:rPr>
+        <w:t>多态的定义</w:t>
+      </w:r>
+    </w:p>
+    <w:p>
+      <w:pPr>
+        <w:bidi w:val="0"/>
+        <w:rPr>
+          <w:rFonts w:hint="eastAsia"/>
+          <w:lang w:val="en-US" w:eastAsia="zh-CN"/>
+        </w:rPr>
+      </w:pPr>
+      <w:r>
+        <w:rPr>
+          <w:rFonts w:hint="default"/>
+        </w:rPr>
+        <w:t>简单来说，多态就是“一个接口，多种实现”，</w:t>
+      </w:r>
+      <w:r>
+        <w:rPr>
+          <w:rFonts w:hint="eastAsia"/>
+          <w:lang w:val="en-US" w:eastAsia="zh-CN"/>
+        </w:rPr>
+        <w:t>同一操作，不同对象做出时，</w:t>
+      </w:r>
+      <w:r>
+        <w:rPr>
+          <w:rFonts w:hint="default"/>
+        </w:rPr>
+        <w:t>产生出不同的</w:t>
+      </w:r>
+      <w:r>
+        <w:rPr>
+          <w:rFonts w:hint="eastAsia"/>
+          <w:lang w:val="en-US" w:eastAsia="zh-CN"/>
+        </w:rPr>
+        <w:t>行为或</w:t>
+      </w:r>
+      <w:r>
+        <w:rPr>
+          <w:rFonts w:hint="default"/>
+        </w:rPr>
+        <w:t>状态</w:t>
+      </w:r>
+      <w:r>
+        <w:rPr>
+          <w:rFonts w:hint="eastAsia"/>
+          <w:lang w:val="en-US" w:eastAsia="zh-CN"/>
+        </w:rPr>
+        <w:t>。</w:t>
+      </w:r>
+    </w:p>
+    <w:p>
+      <w:pPr>
+        <w:bidi w:val="0"/>
+        <w:rPr>
+          <w:rFonts w:hint="default"/>
+        </w:rPr>
+      </w:pPr>
+      <w:r>
+        <w:rPr>
+          <w:rFonts w:hint="default"/>
+        </w:rPr>
+        <w:t>多态性是面向对象程序设计的一大支柱</w:t>
+      </w:r>
+      <w:r>
+        <w:rPr>
+          <w:rFonts w:hint="eastAsia"/>
+          <w:lang w:eastAsia="zh-CN"/>
+        </w:rPr>
+        <w:t>，</w:t>
+      </w:r>
+      <w:r>
+        <w:rPr>
+          <w:rFonts w:hint="default"/>
+        </w:rPr>
+        <w:t>在程序中指的是在基类中定义的属性或服务被派生类继承之后</w:t>
+      </w:r>
+      <w:r>
+        <w:rPr>
+          <w:rFonts w:hint="eastAsia"/>
+          <w:lang w:eastAsia="zh-CN"/>
+        </w:rPr>
+        <w:t>，</w:t>
+      </w:r>
+      <w:r>
+        <w:rPr>
+          <w:rFonts w:hint="default"/>
+        </w:rPr>
+        <w:t>可以表现出不同的行为，也就是指一段程序能够处理不同类型对象的能力。类的多态体现在面向对象程序设计的许多方面，函数重载，</w:t>
+      </w:r>
+      <w:r>
+        <w:rPr>
+          <w:rFonts w:hint="eastAsia"/>
+          <w:lang w:val="en-US" w:eastAsia="zh-CN"/>
+        </w:rPr>
+        <w:t>运算符</w:t>
+      </w:r>
+      <w:r>
+        <w:rPr>
+          <w:rFonts w:hint="default"/>
+        </w:rPr>
+        <w:t>重载，虚函数的覆盖继承以及模板均是多态性的体现。</w:t>
+      </w:r>
+    </w:p>
+    <w:p>
+      <w:pPr>
+        <w:bidi w:val="0"/>
+        <w:rPr>
+          <w:rFonts w:hint="default"/>
+        </w:rPr>
+      </w:pPr>
+      <w:r>
+        <w:rPr>
+          <w:rFonts w:hint="default"/>
+        </w:rPr>
+        <w:t>举个例子：</w:t>
+      </w:r>
+    </w:p>
+    <w:p>
+      <w:pPr>
+        <w:bidi w:val="0"/>
+        <w:rPr>
+          <w:rFonts w:hint="default"/>
+        </w:rPr>
+      </w:pPr>
+      <w:r>
+        <w:rPr>
+          <w:rFonts w:hint="default"/>
+        </w:rPr>
+        <w:t>比如买票这件事情，普通人买票时，做出的动作是全价买票；学生买票时，做出的动作是半价买票；军人买票时，做出的动作是优先买票。</w:t>
+      </w:r>
+    </w:p>
+    <w:p>
+      <w:pPr>
+        <w:bidi w:val="0"/>
+        <w:rPr>
+          <w:rFonts w:hint="default"/>
+        </w:rPr>
+      </w:pPr>
+      <w:r>
+        <w:rPr>
+          <w:rFonts w:hint="default"/>
+        </w:rPr>
+        <w:t>比如去北京这件事情，甲去北京，做出的动作是坐飞机；乙去北京，做出的动作是坐火车；丙去北京，做出的动作是坐汽车。</w:t>
+      </w:r>
+    </w:p>
+    <w:p>
+      <w:pPr>
+        <w:pStyle w:val="3"/>
+        <w:bidi w:val="0"/>
+        <w:rPr>
+          <w:color w:val="auto"/>
+        </w:rPr>
+      </w:pPr>
+      <w:r>
+        <w:rPr>
+          <w:rFonts w:hint="default"/>
+        </w:rPr>
+        <w:t>多态相关概念</w:t>
+      </w:r>
+    </w:p>
+    <w:p>
+      <w:pPr>
+        <w:pStyle w:val="38"/>
+        <w:bidi w:val="0"/>
+      </w:pPr>
+      <w:r>
+        <w:rPr>
+          <w:rFonts w:hint="default"/>
+        </w:rPr>
+        <w:t>多态性：源程序中相同的程序元素在不同的条件下具有不同的语法解释，从而产生不同的动作，C++语言称这些程序元素具有多态性。</w:t>
+      </w:r>
+    </w:p>
+    <w:p>
+      <w:pPr>
+        <w:pStyle w:val="38"/>
+        <w:bidi w:val="0"/>
+        <w:rPr>
+          <w:rFonts w:hint="default"/>
+        </w:rPr>
+      </w:pPr>
+      <w:r>
+        <w:rPr>
+          <w:rFonts w:hint="default"/>
+        </w:rPr>
+        <w:t>多态的实现：对具有多态性的程序元素作出最终明确的语法解释，这称为多态的实现。</w:t>
       </w:r>
     </w:p>
     <w:p>
@@ -302,9 +390,6 @@
     <w:p>
       <w:pPr>
         <w:bidi w:val="0"/>
-        <w:rPr>
-          <w:color w:val="auto"/>
-        </w:rPr>
       </w:pPr>
       <w:r>
         <w:rPr>
@@ -484,7 +569,7 @@
         <w:rPr>
           <w:rFonts w:hint="default"/>
         </w:rPr>
-        <w:t>一般多态性是真正的多态性,特殊多态性只是表面的多态性</w:t>
+        <w:t>通用性多态性是真正的多态性,特定性多态性只是表面的多态性</w:t>
       </w:r>
       <w:r>
         <w:rPr>
@@ -562,13 +647,26 @@
         <w:rPr>
           <w:rFonts w:hint="default"/>
         </w:rPr>
-        <w:t>类型参数化也是一种纯正的多态,同一对象或函数在不同的类型上下文中统一使用而不需采用隐式类型转换、运行时检测或其它限制</w:t>
+        <w:t>类型参数化也是一种纯正的多态</w:t>
       </w:r>
       <w:r>
         <w:rPr>
           <w:rFonts w:hint="eastAsia"/>
           <w:lang w:eastAsia="zh-CN"/>
         </w:rPr>
+        <w:t>，</w:t>
+      </w:r>
+      <w:r>
+        <w:rPr>
+          <w:rFonts w:hint="default"/>
+        </w:rPr>
+        <w:t>同一对象或函数在不同的类型上下文中统一使用而不需采用隐式类型转换、运行时检测或其它限制</w:t>
+      </w:r>
+      <w:r>
+        <w:rPr>
+          <w:rFonts w:hint="eastAsia"/>
+          <w:lang w:eastAsia="zh-CN"/>
+        </w:rPr>
         <w:t>。</w:t>
       </w:r>
     </w:p>
@@ -576,7 +674,8 @@
       <w:pPr>
         <w:bidi w:val="0"/>
         <w:rPr>
-          <w:rFonts w:hint="default"/>
+          <w:rFonts w:hint="eastAsia" w:eastAsia="杨任东竹石体-Semibold"/>
+          <w:lang w:val="en-US" w:eastAsia="zh-CN"/>
         </w:rPr>
       </w:pPr>
       <w:r>
@@ -632,8 +731,12 @@
       <w:pPr>
         <w:pStyle w:val="38"/>
         <w:numPr>
+          <w:ilvl w:val="0"/>
           <w:numId w:val="6"/>
         </w:numPr>
+        <w:tabs>
+          <w:tab w:val="left" w:pos="0"/>
+        </w:tabs>
         <w:bidi w:val="0"/>
         <w:rPr>
           <w:rFonts w:hint="default"/>
@@ -681,8 +784,12 @@
       <w:pPr>
         <w:pStyle w:val="38"/>
         <w:numPr>
+          <w:ilvl w:val="0"/>
           <w:numId w:val="6"/>
         </w:numPr>
+        <w:tabs>
+          <w:tab w:val="left" w:pos="0"/>
+        </w:tabs>
         <w:bidi w:val="0"/>
         <w:rPr>
           <w:rFonts w:hint="default"/>
@@ -730,8 +837,12 @@
       <w:pPr>
         <w:pStyle w:val="38"/>
         <w:numPr>
+          <w:ilvl w:val="0"/>
           <w:numId w:val="6"/>
         </w:numPr>
+        <w:tabs>
+          <w:tab w:val="left" w:pos="0"/>
+        </w:tabs>
         <w:bidi w:val="0"/>
         <w:rPr>
           <w:rFonts w:hint="default"/>
@@ -779,8 +890,12 @@
       <w:pPr>
         <w:pStyle w:val="38"/>
         <w:numPr>
+          <w:ilvl w:val="0"/>
           <w:numId w:val="6"/>
         </w:numPr>
+        <w:tabs>
+          <w:tab w:val="left" w:pos="0"/>
+        </w:tabs>
         <w:bidi w:val="0"/>
         <w:rPr>
           <w:rFonts w:hint="default"/>
@@ -828,8 +943,12 @@
       <w:pPr>
         <w:pStyle w:val="38"/>
         <w:numPr>
+          <w:ilvl w:val="0"/>
           <w:numId w:val="6"/>
         </w:numPr>
+        <w:tabs>
+          <w:tab w:val="left" w:pos="0"/>
+        </w:tabs>
         <w:bidi w:val="0"/>
         <w:rPr>
           <w:rFonts w:hint="default"/>
@@ -1134,63 +1253,6 @@
     </w:p>
     <w:p>
       <w:pPr>
-        <w:keepNext w:val="0"/>
-        <w:keepLines w:val="0"/>
-        <w:widowControl/>
-        <w:suppressLineNumbers w:val="0"/>
-        <w:pBdr>
-          <w:top w:val="none" w:color="auto" w:sz="0" w:space="0"/>
-          <w:left w:val="none" w:color="auto" w:sz="0" w:space="0"/>
-          <w:bottom w:val="none" w:color="auto" w:sz="0" w:space="0"/>
-          <w:right w:val="none" w:color="auto" w:sz="0" w:space="0"/>
-        </w:pBdr>
-        <w:spacing w:before="192" w:beforeAutospacing="0" w:after="192" w:afterAutospacing="0"/>
-        <w:ind w:left="0" w:right="0"/>
-        <w:rPr>
-          <w:color w:val="auto"/>
-        </w:rPr>
-      </w:pPr>
-    </w:p>
-    <w:p>
-      <w:pPr>
-        <w:keepNext w:val="0"/>
-        <w:keepLines w:val="0"/>
-        <w:widowControl/>
-        <w:suppressLineNumbers w:val="0"/>
-        <w:pBdr>
-          <w:top w:val="none" w:color="auto" w:sz="0" w:space="0"/>
-          <w:left w:val="none" w:color="auto" w:sz="0" w:space="0"/>
-          <w:bottom w:val="none" w:color="auto" w:sz="0" w:space="0"/>
-          <w:right w:val="none" w:color="auto" w:sz="0" w:space="0"/>
-        </w:pBdr>
-        <w:spacing w:before="192" w:beforeAutospacing="0" w:after="192" w:afterAutospacing="0"/>
-        <w:ind w:left="0" w:right="0"/>
-        <w:rPr>
-          <w:color w:val="auto"/>
-        </w:rPr>
-      </w:pPr>
-    </w:p>
-    <w:p>
-      <w:pPr>
-        <w:keepNext w:val="0"/>
-        <w:keepLines w:val="0"/>
-        <w:widowControl/>
-        <w:suppressLineNumbers w:val="0"/>
-        <w:pBdr>
-          <w:top w:val="none" w:color="auto" w:sz="0" w:space="0"/>
-          <w:left w:val="none" w:color="auto" w:sz="0" w:space="0"/>
-          <w:bottom w:val="none" w:color="auto" w:sz="0" w:space="0"/>
-          <w:right w:val="none" w:color="auto" w:sz="0" w:space="0"/>
-        </w:pBdr>
-        <w:spacing w:before="192" w:beforeAutospacing="0" w:after="192" w:afterAutospacing="0"/>
-        <w:ind w:left="0" w:right="0"/>
-        <w:rPr>
-          <w:color w:val="auto"/>
-        </w:rPr>
-      </w:pPr>
-    </w:p>
-    <w:p>
-      <w:pPr>
         <w:pStyle w:val="28"/>
         <w:bidi w:val="0"/>
         <w:ind w:left="0" w:leftChars="0" w:firstLine="0" w:firstLineChars="0"/>
@@ -1201,201 +1263,8 @@
           <w:lang w:val="en-US" w:eastAsia="zh-CN"/>
         </w:rPr>
       </w:pPr>
-    </w:p>
-    <w:p>
-      <w:pPr>
-        <w:pStyle w:val="28"/>
-        <w:bidi w:val="0"/>
-        <w:ind w:left="0" w:leftChars="0" w:firstLine="0" w:firstLineChars="0"/>
-        <w:jc w:val="both"/>
-        <w:rPr>
-          <w:rFonts w:hint="eastAsia"/>
-          <w:color w:val="auto"/>
-          <w:lang w:val="en-US" w:eastAsia="zh-CN"/>
-        </w:rPr>
-      </w:pPr>
-    </w:p>
-    <w:p>
-      <w:pPr>
-        <w:pStyle w:val="28"/>
-        <w:bidi w:val="0"/>
-        <w:ind w:left="0" w:leftChars="0" w:firstLine="0" w:firstLineChars="0"/>
-        <w:jc w:val="both"/>
-        <w:rPr>
-          <w:rFonts w:hint="eastAsia"/>
-          <w:color w:val="auto"/>
-          <w:lang w:val="en-US" w:eastAsia="zh-CN"/>
-        </w:rPr>
-      </w:pPr>
-    </w:p>
-    <w:p>
-      <w:pPr>
-        <w:pStyle w:val="28"/>
-        <w:bidi w:val="0"/>
-        <w:ind w:left="0" w:leftChars="0" w:firstLine="0" w:firstLineChars="0"/>
-        <w:jc w:val="both"/>
-        <w:rPr>
-          <w:rFonts w:hint="eastAsia"/>
-          <w:color w:val="auto"/>
-          <w:lang w:val="en-US" w:eastAsia="zh-CN"/>
-        </w:rPr>
-      </w:pPr>
-    </w:p>
-    <w:p>
-      <w:pPr>
-        <w:pStyle w:val="28"/>
-        <w:bidi w:val="0"/>
-        <w:ind w:left="0" w:leftChars="0" w:firstLine="0" w:firstLineChars="0"/>
-        <w:jc w:val="both"/>
-        <w:rPr>
-          <w:rFonts w:hint="eastAsia"/>
-          <w:color w:val="auto"/>
-          <w:lang w:val="en-US" w:eastAsia="zh-CN"/>
-        </w:rPr>
-      </w:pPr>
-    </w:p>
-    <w:p>
-      <w:pPr>
-        <w:pStyle w:val="28"/>
-        <w:bidi w:val="0"/>
-        <w:ind w:left="0" w:leftChars="0" w:firstLine="0" w:firstLineChars="0"/>
-        <w:jc w:val="both"/>
-        <w:rPr>
-          <w:rFonts w:hint="eastAsia"/>
-          <w:color w:val="auto"/>
-          <w:lang w:val="en-US" w:eastAsia="zh-CN"/>
-        </w:rPr>
-      </w:pPr>
-    </w:p>
-    <w:p>
-      <w:pPr>
-        <w:pStyle w:val="28"/>
-        <w:bidi w:val="0"/>
-        <w:ind w:left="0" w:leftChars="0" w:firstLine="0" w:firstLineChars="0"/>
-        <w:jc w:val="both"/>
-        <w:rPr>
-          <w:rFonts w:hint="eastAsia"/>
-          <w:color w:val="auto"/>
-          <w:lang w:val="en-US" w:eastAsia="zh-CN"/>
-        </w:rPr>
-      </w:pPr>
-    </w:p>
-    <w:p>
-      <w:pPr>
-        <w:pStyle w:val="28"/>
-        <w:bidi w:val="0"/>
-        <w:ind w:left="0" w:leftChars="0" w:firstLine="0" w:firstLineChars="0"/>
-        <w:jc w:val="both"/>
-        <w:rPr>
-          <w:rFonts w:hint="eastAsia"/>
-          <w:color w:val="auto"/>
-          <w:lang w:val="en-US" w:eastAsia="zh-CN"/>
-        </w:rPr>
-      </w:pPr>
-    </w:p>
-    <w:p>
-      <w:pPr>
-        <w:pStyle w:val="28"/>
-        <w:bidi w:val="0"/>
-        <w:ind w:left="0" w:leftChars="0" w:firstLine="0" w:firstLineChars="0"/>
-        <w:jc w:val="both"/>
-        <w:rPr>
-          <w:rFonts w:hint="eastAsia"/>
-          <w:color w:val="auto"/>
-          <w:lang w:val="en-US" w:eastAsia="zh-CN"/>
-        </w:rPr>
-      </w:pPr>
-    </w:p>
-    <w:p>
-      <w:pPr>
-        <w:pStyle w:val="28"/>
-        <w:bidi w:val="0"/>
-        <w:ind w:left="0" w:leftChars="0" w:firstLine="0" w:firstLineChars="0"/>
-        <w:jc w:val="both"/>
-        <w:rPr>
-          <w:rFonts w:hint="eastAsia"/>
-          <w:color w:val="auto"/>
-          <w:lang w:val="en-US" w:eastAsia="zh-CN"/>
-        </w:rPr>
-      </w:pPr>
-    </w:p>
-    <w:p>
-      <w:pPr>
-        <w:pStyle w:val="28"/>
-        <w:bidi w:val="0"/>
-        <w:ind w:left="0" w:leftChars="0" w:firstLine="0" w:firstLineChars="0"/>
-        <w:jc w:val="both"/>
-        <w:rPr>
-          <w:rFonts w:hint="eastAsia"/>
-          <w:color w:val="auto"/>
-          <w:lang w:val="en-US" w:eastAsia="zh-CN"/>
-        </w:rPr>
-      </w:pPr>
-    </w:p>
-    <w:p>
-      <w:pPr>
-        <w:pStyle w:val="28"/>
-        <w:bidi w:val="0"/>
-        <w:ind w:left="0" w:leftChars="0" w:firstLine="0" w:firstLineChars="0"/>
-        <w:jc w:val="both"/>
-        <w:rPr>
-          <w:rFonts w:hint="eastAsia"/>
-          <w:color w:val="auto"/>
-          <w:lang w:val="en-US" w:eastAsia="zh-CN"/>
-        </w:rPr>
-      </w:pPr>
-    </w:p>
-    <w:p>
-      <w:pPr>
-        <w:pStyle w:val="28"/>
-        <w:bidi w:val="0"/>
-        <w:ind w:left="0" w:leftChars="0" w:firstLine="0" w:firstLineChars="0"/>
-        <w:jc w:val="both"/>
-        <w:rPr>
-          <w:rFonts w:hint="eastAsia"/>
-          <w:color w:val="auto"/>
-          <w:lang w:val="en-US" w:eastAsia="zh-CN"/>
-        </w:rPr>
-      </w:pPr>
-    </w:p>
-    <w:p>
-      <w:pPr>
-        <w:pStyle w:val="28"/>
-        <w:bidi w:val="0"/>
-        <w:ind w:left="0" w:leftChars="0" w:firstLine="0" w:firstLineChars="0"/>
-        <w:jc w:val="both"/>
-        <w:rPr>
-          <w:rFonts w:hint="eastAsia"/>
-          <w:color w:val="auto"/>
-          <w:lang w:val="en-US" w:eastAsia="zh-CN"/>
-        </w:rPr>
-      </w:pPr>
-    </w:p>
-    <w:p>
-      <w:pPr>
-        <w:pStyle w:val="28"/>
-        <w:bidi w:val="0"/>
-        <w:ind w:left="0" w:leftChars="0" w:firstLine="0" w:firstLineChars="0"/>
-        <w:jc w:val="both"/>
-        <w:rPr>
-          <w:rFonts w:hint="eastAsia"/>
-          <w:color w:val="auto"/>
-          <w:lang w:val="en-US" w:eastAsia="zh-CN"/>
-        </w:rPr>
-      </w:pPr>
-    </w:p>
-    <w:p>
-      <w:pPr>
-        <w:pStyle w:val="28"/>
-        <w:bidi w:val="0"/>
-        <w:ind w:left="0" w:leftChars="0" w:firstLine="0" w:firstLineChars="0"/>
-        <w:jc w:val="both"/>
-        <w:rPr>
-          <w:rFonts w:hint="eastAsia"/>
-          <w:color w:val="auto"/>
-          <w:lang w:val="en-US" w:eastAsia="zh-CN"/>
-        </w:rPr>
-      </w:pPr>
+      <w:bookmarkStart w:id="0" w:name="_GoBack"/>
+      <w:bookmarkEnd w:id="0"/>
     </w:p>
     <w:p>
       <w:pPr>
@@ -1790,7 +1659,6 @@
     <w:lvl w:ilvl="3" w:tentative="0">
       <w:start w:val="1"/>
       <w:numFmt w:val="decimal"/>
-      <w:pStyle w:val="5"/>
       <w:suff w:val="nothing"/>
       <w:lvlText w:val="%4）"/>
       <w:lvlJc w:val="left"/>
@@ -2949,6 +2817,7 @@
   <w:style w:type="paragraph" w:customStyle="1" w:styleId="38">
     <w:name w:val="编号"/>
     <w:basedOn w:val="1"/>
+    <w:qFormat/>
     <w:uiPriority w:val="0"/>
     <w:pPr>
       <w:widowControl/>
@@ -2971,6 +2840,7 @@
   <w:style w:type="paragraph" w:customStyle="1" w:styleId="39">
     <w:name w:val="样式1"/>
     <w:basedOn w:val="1"/>
+    <w:qFormat/>
     <w:uiPriority w:val="0"/>
   </w:style>
 </w:styles>

--- a/03_special_subject/02_polymorphism/tutorial/C++_多态_01_多态简介.docx
+++ b/03_special_subject/02_polymorphism/tutorial/C++_多态_01_多态简介.docx
@@ -126,27 +126,23 @@
           <w:rFonts w:hint="eastAsia"/>
           <w:lang w:val="en-US" w:eastAsia="zh-CN"/>
         </w:rPr>
-        <w:t>同一操作，不同对象做出时，</w:t>
-      </w:r>
-      <w:r>
-        <w:rPr>
-          <w:rFonts w:hint="default"/>
-        </w:rPr>
-        <w:t>产生出不同的</w:t>
+        <w:t>同一操作，传入不同对象，</w:t>
+      </w:r>
+      <w:r>
+        <w:rPr>
+          <w:rFonts w:hint="default"/>
+        </w:rPr>
+        <w:t>产生不同的</w:t>
       </w:r>
       <w:r>
         <w:rPr>
           <w:rFonts w:hint="eastAsia"/>
           <w:lang w:val="en-US" w:eastAsia="zh-CN"/>
         </w:rPr>
-        <w:t>行为或</w:t>
-      </w:r>
-      <w:r>
-        <w:rPr>
-          <w:rFonts w:hint="default"/>
-        </w:rPr>
-        <w:t>状态</w:t>
-      </w:r>
+        <w:t>行为和结果</w:t>
+      </w:r>
+      <w:bookmarkStart w:id="0" w:name="_GoBack"/>
+      <w:bookmarkEnd w:id="0"/>
       <w:r>
         <w:rPr>
           <w:rFonts w:hint="eastAsia"/>
@@ -396,7 +392,35 @@
           <w:rFonts w:hint="default"/>
           <w:lang w:val="en-US" w:eastAsia="zh-CN"/>
         </w:rPr>
-        <w:t>主要通过函数重载和运算符重载来实现。</w:t>
+        <w:t>主要通过函数重载</w:t>
+      </w:r>
+      <w:r>
+        <w:rPr>
+          <w:rFonts w:hint="eastAsia"/>
+          <w:lang w:val="en-US" w:eastAsia="zh-CN"/>
+        </w:rPr>
+        <w:t>、</w:t>
+      </w:r>
+      <w:r>
+        <w:rPr>
+          <w:rFonts w:hint="default"/>
+          <w:lang w:val="en-US" w:eastAsia="zh-CN"/>
+        </w:rPr>
+        <w:t>运算符重载</w:t>
+      </w:r>
+      <w:r>
+        <w:rPr>
+          <w:rFonts w:hint="eastAsia"/>
+          <w:lang w:val="en-US" w:eastAsia="zh-CN"/>
+        </w:rPr>
+        <w:t>和模板</w:t>
+      </w:r>
+      <w:r>
+        <w:rPr>
+          <w:rFonts w:hint="default"/>
+          <w:lang w:val="en-US" w:eastAsia="zh-CN"/>
+        </w:rPr>
+        <w:t>来实现。</w:t>
       </w:r>
     </w:p>
     <w:p>
@@ -441,7 +465,7 @@
       <w:pPr>
         <w:bidi w:val="0"/>
         <w:rPr>
-          <w:color w:val="auto"/>
+          <w:rFonts w:hint="default"/>
         </w:rPr>
       </w:pPr>
       <w:r>
@@ -449,6 +473,64 @@
           <w:rFonts w:hint="default"/>
         </w:rPr>
         <w:t>在运行时根据对象的实际类型决定调用哪个函数。</w:t>
+      </w:r>
+    </w:p>
+    <w:p>
+      <w:pPr>
+        <w:bidi w:val="0"/>
+        <w:rPr>
+          <w:rFonts w:hint="default"/>
+        </w:rPr>
+      </w:pPr>
+    </w:p>
+    <w:p>
+      <w:pPr>
+        <w:bidi w:val="0"/>
+        <w:rPr>
+          <w:rFonts w:hint="default"/>
+          <w:lang w:eastAsia="zh-CN"/>
+        </w:rPr>
+      </w:pPr>
+      <w:r>
+        <w:rPr>
+          <w:rFonts w:hint="default"/>
+        </w:rPr>
+        <w:t>动态多态采用一种延迟绑定技术，普通的函数调用，在编译期间就已经确定了调用的函数的地址，所以无论怎样调用，总是那个函数</w:t>
+      </w:r>
+      <w:r>
+        <w:rPr>
+          <w:rFonts w:hint="eastAsia"/>
+          <w:lang w:eastAsia="zh-CN"/>
+        </w:rPr>
+        <w:t>。</w:t>
+      </w:r>
+    </w:p>
+    <w:p>
+      <w:pPr>
+        <w:bidi w:val="0"/>
+        <w:rPr>
+          <w:rFonts w:hint="default"/>
+        </w:rPr>
+      </w:pPr>
+      <w:r>
+        <w:rPr>
+          <w:rFonts w:hint="default"/>
+        </w:rPr>
+        <w:t>但是拥有虚函数的类，声明时则自动在类中增加一个虚函数指针，该指针指向的是一个虚函数表，虚函数表中存着每个虚函数真正对应的函数地址。在调用虚函数时，首先去查虚函数表，然后在确定调用的是哪一个函数，所以，调用的函数是在运行时才会确定的。</w:t>
+      </w:r>
+    </w:p>
+    <w:p>
+      <w:pPr>
+        <w:bidi w:val="0"/>
+        <w:rPr>
+          <w:rFonts w:hint="default"/>
+        </w:rPr>
+      </w:pPr>
+      <w:r>
+        <w:rPr>
+          <w:rFonts w:hint="default"/>
+        </w:rPr>
+        <w:t>在声明派生类对象时，虚函数指针指向的是派生类对应的虚函数表。在对象被创建之后(以指针为例)，无论是基类指针还是派生类指针指向这个对象，虚函数表是不会改变的，虚表指针的指向也是不会变的。</w:t>
       </w:r>
     </w:p>
     <w:p>
@@ -731,12 +813,8 @@
       <w:pPr>
         <w:pStyle w:val="38"/>
         <w:numPr>
-          <w:ilvl w:val="0"/>
           <w:numId w:val="6"/>
         </w:numPr>
-        <w:tabs>
-          <w:tab w:val="left" w:pos="0"/>
-        </w:tabs>
         <w:bidi w:val="0"/>
         <w:rPr>
           <w:rFonts w:hint="default"/>
@@ -762,14 +840,7 @@
       </w:r>
       <w:r>
         <w:rPr>
-          <w:rStyle w:val="18"/>
-          <w:rFonts w:hint="default" w:ascii="Consolas" w:hAnsi="Consolas" w:eastAsia="Consolas" w:cs="Consolas"/>
-          <w:i w:val="0"/>
-          <w:iCs w:val="0"/>
-          <w:caps w:val="0"/>
-          <w:color w:val="auto"/>
-          <w:spacing w:val="0"/>
-          <w:szCs w:val="24"/>
+          <w:rFonts w:hint="default"/>
         </w:rPr>
         <w:t>https://blog.csdn.net/2301_78916684/article/details/139210176</w:t>
       </w:r>
@@ -784,12 +855,8 @@
       <w:pPr>
         <w:pStyle w:val="38"/>
         <w:numPr>
-          <w:ilvl w:val="0"/>
           <w:numId w:val="6"/>
         </w:numPr>
-        <w:tabs>
-          <w:tab w:val="left" w:pos="0"/>
-        </w:tabs>
         <w:bidi w:val="0"/>
         <w:rPr>
           <w:rFonts w:hint="default"/>
@@ -815,14 +882,7 @@
       </w:r>
       <w:r>
         <w:rPr>
-          <w:rStyle w:val="18"/>
-          <w:rFonts w:hint="default" w:ascii="Consolas" w:hAnsi="Consolas" w:eastAsia="Consolas" w:cs="Consolas"/>
-          <w:i w:val="0"/>
-          <w:iCs w:val="0"/>
-          <w:caps w:val="0"/>
-          <w:color w:val="auto"/>
-          <w:spacing w:val="0"/>
-          <w:szCs w:val="24"/>
+          <w:rFonts w:hint="default"/>
         </w:rPr>
         <w:t>https://blog.csdn.net/martian665/article/details/140962799</w:t>
       </w:r>
@@ -837,12 +897,8 @@
       <w:pPr>
         <w:pStyle w:val="38"/>
         <w:numPr>
-          <w:ilvl w:val="0"/>
           <w:numId w:val="6"/>
         </w:numPr>
-        <w:tabs>
-          <w:tab w:val="left" w:pos="0"/>
-        </w:tabs>
         <w:bidi w:val="0"/>
         <w:rPr>
           <w:rFonts w:hint="default"/>
@@ -868,14 +924,7 @@
       </w:r>
       <w:r>
         <w:rPr>
-          <w:rStyle w:val="18"/>
-          <w:rFonts w:hint="default" w:ascii="Consolas" w:hAnsi="Consolas" w:eastAsia="Consolas" w:cs="Consolas"/>
-          <w:i w:val="0"/>
-          <w:iCs w:val="0"/>
-          <w:caps w:val="0"/>
-          <w:color w:val="auto"/>
-          <w:spacing w:val="0"/>
-          <w:szCs w:val="24"/>
+          <w:rFonts w:hint="default"/>
         </w:rPr>
         <w:t>https://blog.csdn.net/qcyfred/article/details/53446940</w:t>
       </w:r>
@@ -890,12 +939,8 @@
       <w:pPr>
         <w:pStyle w:val="38"/>
         <w:numPr>
-          <w:ilvl w:val="0"/>
           <w:numId w:val="6"/>
         </w:numPr>
-        <w:tabs>
-          <w:tab w:val="left" w:pos="0"/>
-        </w:tabs>
         <w:bidi w:val="0"/>
         <w:rPr>
           <w:rFonts w:hint="default"/>
@@ -921,14 +966,7 @@
       </w:r>
       <w:r>
         <w:rPr>
-          <w:rStyle w:val="18"/>
-          <w:rFonts w:hint="default" w:ascii="Consolas" w:hAnsi="Consolas" w:eastAsia="Consolas" w:cs="Consolas"/>
-          <w:i w:val="0"/>
-          <w:iCs w:val="0"/>
-          <w:caps w:val="0"/>
-          <w:color w:val="auto"/>
-          <w:spacing w:val="0"/>
-          <w:szCs w:val="24"/>
+          <w:rFonts w:hint="default"/>
         </w:rPr>
         <w:t>https://blog.csdn.net/molangmolang/article/details/140754165</w:t>
       </w:r>
@@ -943,12 +981,8 @@
       <w:pPr>
         <w:pStyle w:val="38"/>
         <w:numPr>
-          <w:ilvl w:val="0"/>
           <w:numId w:val="6"/>
         </w:numPr>
-        <w:tabs>
-          <w:tab w:val="left" w:pos="0"/>
-        </w:tabs>
         <w:bidi w:val="0"/>
         <w:rPr>
           <w:rFonts w:hint="default"/>
@@ -974,14 +1008,7 @@
       </w:r>
       <w:r>
         <w:rPr>
-          <w:rStyle w:val="18"/>
-          <w:rFonts w:hint="default" w:ascii="Consolas" w:hAnsi="Consolas" w:eastAsia="Consolas" w:cs="Consolas"/>
-          <w:i w:val="0"/>
-          <w:iCs w:val="0"/>
-          <w:caps w:val="0"/>
-          <w:color w:val="auto"/>
-          <w:spacing w:val="0"/>
-          <w:szCs w:val="24"/>
+          <w:rFonts w:hint="default"/>
         </w:rPr>
         <w:t>https://blog.csdn.net/2301_78029441/article/details/142362100</w:t>
       </w:r>
@@ -990,6 +1017,37 @@
           <w:rFonts w:hint="default"/>
         </w:rPr>
         <w:fldChar w:fldCharType="end"/>
+      </w:r>
+    </w:p>
+    <w:p>
+      <w:pPr>
+        <w:pStyle w:val="38"/>
+        <w:numPr>
+          <w:numId w:val="6"/>
+        </w:numPr>
+        <w:bidi w:val="0"/>
+        <w:rPr>
+          <w:rFonts w:hint="default"/>
+        </w:rPr>
+      </w:pPr>
+      <w:r>
+        <w:rPr>
+          <w:rFonts w:hint="default"/>
+        </w:rPr>
+        <w:t>https</w:t>
+      </w:r>
+      <w:r>
+        <w:rPr>
+          <w:rFonts w:hint="eastAsia"/>
+          <w:lang w:val="en-US" w:eastAsia="zh-CN"/>
+        </w:rPr>
+        <w:t>:</w:t>
+      </w:r>
+      <w:r>
+        <w:rPr>
+          <w:rFonts w:hint="default"/>
+        </w:rPr>
+        <w:t>//blog.csdn.net/hackergin/article/details/73431401</w:t>
       </w:r>
     </w:p>
     <w:p>
@@ -1263,8 +1321,6 @@
           <w:lang w:val="en-US" w:eastAsia="zh-CN"/>
         </w:rPr>
       </w:pPr>
-      <w:bookmarkStart w:id="0" w:name="_GoBack"/>
-      <w:bookmarkEnd w:id="0"/>
     </w:p>
     <w:p>
       <w:pPr>

--- a/03_special_subject/02_polymorphism/tutorial/C++_多态_01_多态简介.docx
+++ b/03_special_subject/02_polymorphism/tutorial/C++_多态_01_多态简介.docx
@@ -139,153 +139,173 @@
           <w:rFonts w:hint="eastAsia"/>
           <w:lang w:val="en-US" w:eastAsia="zh-CN"/>
         </w:rPr>
-        <w:t>行为和结果</w:t>
+        <w:t>行为和结果。</w:t>
+      </w:r>
+    </w:p>
+    <w:p>
+      <w:pPr>
+        <w:bidi w:val="0"/>
+        <w:rPr>
+          <w:rFonts w:hint="default"/>
+        </w:rPr>
+      </w:pPr>
+      <w:r>
+        <w:rPr>
+          <w:rFonts w:hint="default"/>
+        </w:rPr>
+        <w:t>多态性是面向对象程序设计的一大支柱</w:t>
+      </w:r>
+      <w:r>
+        <w:rPr>
+          <w:rFonts w:hint="eastAsia"/>
+          <w:lang w:eastAsia="zh-CN"/>
+        </w:rPr>
+        <w:t>，</w:t>
+      </w:r>
+      <w:r>
+        <w:rPr>
+          <w:rFonts w:hint="default"/>
+        </w:rPr>
+        <w:t>在程序中指的是在基类中定义的属性或服务被派生类继承之后</w:t>
+      </w:r>
+      <w:r>
+        <w:rPr>
+          <w:rFonts w:hint="eastAsia"/>
+          <w:lang w:eastAsia="zh-CN"/>
+        </w:rPr>
+        <w:t>，</w:t>
+      </w:r>
+      <w:r>
+        <w:rPr>
+          <w:rFonts w:hint="default"/>
+        </w:rPr>
+        <w:t>可以表现出不同的行为，也就是指一段程序能够处理不同类型对象的能力。类的多态体现在面向对象程序设计的许多方面，函数重载，</w:t>
+      </w:r>
+      <w:r>
+        <w:rPr>
+          <w:rFonts w:hint="eastAsia"/>
+          <w:lang w:val="en-US" w:eastAsia="zh-CN"/>
+        </w:rPr>
+        <w:t>运算符</w:t>
+      </w:r>
+      <w:r>
+        <w:rPr>
+          <w:rFonts w:hint="default"/>
+        </w:rPr>
+        <w:t>重载，虚函数的覆盖继承以及模板均是多态性的体现。</w:t>
+      </w:r>
+    </w:p>
+    <w:p>
+      <w:pPr>
+        <w:bidi w:val="0"/>
+        <w:rPr>
+          <w:rFonts w:hint="default"/>
+        </w:rPr>
+      </w:pPr>
+      <w:r>
+        <w:rPr>
+          <w:rFonts w:hint="default"/>
+        </w:rPr>
+        <w:t>举个例子：</w:t>
+      </w:r>
+    </w:p>
+    <w:p>
+      <w:pPr>
+        <w:bidi w:val="0"/>
+        <w:rPr>
+          <w:rFonts w:hint="default"/>
+        </w:rPr>
+      </w:pPr>
+      <w:r>
+        <w:rPr>
+          <w:rFonts w:hint="default"/>
+        </w:rPr>
+        <w:t>比如买票这件事情，普通人买票时，做出的动作是全价买票；学生买票时，做出的动作是半价买票；军人买票时，做出的动作是优先买票。</w:t>
+      </w:r>
+    </w:p>
+    <w:p>
+      <w:pPr>
+        <w:bidi w:val="0"/>
+        <w:rPr>
+          <w:rFonts w:hint="default"/>
+        </w:rPr>
+      </w:pPr>
+      <w:r>
+        <w:rPr>
+          <w:rFonts w:hint="default"/>
+        </w:rPr>
+        <w:t>比如去北京这件事情，甲去北京，做出的动作是坐飞机；乙去北京，做出的动作是坐火车；丙去北京，做出的动作是坐汽车。</w:t>
+      </w:r>
+    </w:p>
+    <w:p>
+      <w:pPr>
+        <w:pStyle w:val="3"/>
+        <w:bidi w:val="0"/>
+        <w:rPr>
+          <w:color w:val="auto"/>
+        </w:rPr>
+      </w:pPr>
+      <w:r>
+        <w:rPr>
+          <w:rFonts w:hint="default"/>
+        </w:rPr>
+        <w:t>多态相关概念</w:t>
+      </w:r>
+    </w:p>
+    <w:p>
+      <w:pPr>
+        <w:pStyle w:val="40"/>
+        <w:bidi w:val="0"/>
+      </w:pPr>
+      <w:r>
+        <w:rPr>
+          <w:rFonts w:hint="default"/>
+        </w:rPr>
+        <w:t>多态性：源程序中相同的程序元素在不同的条件下具有不同的语法解释，从而产生不同的动作，C++语言称这些程序元素具有多态性。</w:t>
+      </w:r>
+    </w:p>
+    <w:p>
+      <w:pPr>
+        <w:pStyle w:val="40"/>
+        <w:bidi w:val="0"/>
+        <w:rPr>
+          <w:rFonts w:hint="default"/>
+        </w:rPr>
+      </w:pPr>
+      <w:r>
+        <w:rPr>
+          <w:rFonts w:hint="default"/>
+        </w:rPr>
+        <w:t>多态的实现：对具有多态性的程序元素作出最终明确的语法解释，这称为多态的实现。</w:t>
+      </w:r>
+    </w:p>
+    <w:p>
+      <w:pPr>
+        <w:pStyle w:val="40"/>
+        <w:bidi w:val="0"/>
+        <w:rPr>
+          <w:rFonts w:hint="default"/>
+        </w:rPr>
+      </w:pPr>
+      <w:r>
+        <w:t>重写</w:t>
+      </w:r>
+      <w:r>
+        <w:rPr>
+          <w:rFonts w:hint="default"/>
+        </w:rPr>
+        <w:t>（Override）是指派生类对基类的虚函数提供新的实现。派生类中的虚函数必须和基类虚函数的签名完全相同，即</w:t>
+      </w:r>
+      <w:r>
+        <w:t>返回类型、函数名、参数列表</w:t>
       </w:r>
       <w:bookmarkStart w:id="0" w:name="_GoBack"/>
       <w:bookmarkEnd w:id="0"/>
       <w:r>
         <w:rPr>
-          <w:rFonts w:hint="eastAsia"/>
-          <w:lang w:val="en-US" w:eastAsia="zh-CN"/>
-        </w:rPr>
-        <w:t>。</w:t>
-      </w:r>
-    </w:p>
-    <w:p>
-      <w:pPr>
-        <w:bidi w:val="0"/>
-        <w:rPr>
-          <w:rFonts w:hint="default"/>
-        </w:rPr>
-      </w:pPr>
-      <w:r>
-        <w:rPr>
-          <w:rFonts w:hint="default"/>
-        </w:rPr>
-        <w:t>多态性是面向对象程序设计的一大支柱</w:t>
-      </w:r>
-      <w:r>
-        <w:rPr>
-          <w:rFonts w:hint="eastAsia"/>
-          <w:lang w:eastAsia="zh-CN"/>
-        </w:rPr>
-        <w:t>，</w:t>
-      </w:r>
-      <w:r>
-        <w:rPr>
-          <w:rFonts w:hint="default"/>
-        </w:rPr>
-        <w:t>在程序中指的是在基类中定义的属性或服务被派生类继承之后</w:t>
-      </w:r>
-      <w:r>
-        <w:rPr>
-          <w:rFonts w:hint="eastAsia"/>
-          <w:lang w:eastAsia="zh-CN"/>
-        </w:rPr>
-        <w:t>，</w:t>
-      </w:r>
-      <w:r>
-        <w:rPr>
-          <w:rFonts w:hint="default"/>
-        </w:rPr>
-        <w:t>可以表现出不同的行为，也就是指一段程序能够处理不同类型对象的能力。类的多态体现在面向对象程序设计的许多方面，函数重载，</w:t>
-      </w:r>
-      <w:r>
-        <w:rPr>
-          <w:rFonts w:hint="eastAsia"/>
-          <w:lang w:val="en-US" w:eastAsia="zh-CN"/>
-        </w:rPr>
-        <w:t>运算符</w:t>
-      </w:r>
-      <w:r>
-        <w:rPr>
-          <w:rFonts w:hint="default"/>
-        </w:rPr>
-        <w:t>重载，虚函数的覆盖继承以及模板均是多态性的体现。</w:t>
-      </w:r>
-    </w:p>
-    <w:p>
-      <w:pPr>
-        <w:bidi w:val="0"/>
-        <w:rPr>
-          <w:rFonts w:hint="default"/>
-        </w:rPr>
-      </w:pPr>
-      <w:r>
-        <w:rPr>
-          <w:rFonts w:hint="default"/>
-        </w:rPr>
-        <w:t>举个例子：</w:t>
-      </w:r>
-    </w:p>
-    <w:p>
-      <w:pPr>
-        <w:bidi w:val="0"/>
-        <w:rPr>
-          <w:rFonts w:hint="default"/>
-        </w:rPr>
-      </w:pPr>
-      <w:r>
-        <w:rPr>
-          <w:rFonts w:hint="default"/>
-        </w:rPr>
-        <w:t>比如买票这件事情，普通人买票时，做出的动作是全价买票；学生买票时，做出的动作是半价买票；军人买票时，做出的动作是优先买票。</w:t>
-      </w:r>
-    </w:p>
-    <w:p>
-      <w:pPr>
-        <w:bidi w:val="0"/>
-        <w:rPr>
-          <w:rFonts w:hint="default"/>
-        </w:rPr>
-      </w:pPr>
-      <w:r>
-        <w:rPr>
-          <w:rFonts w:hint="default"/>
-        </w:rPr>
-        <w:t>比如去北京这件事情，甲去北京，做出的动作是坐飞机；乙去北京，做出的动作是坐火车；丙去北京，做出的动作是坐汽车。</w:t>
-      </w:r>
-    </w:p>
-    <w:p>
-      <w:pPr>
-        <w:pStyle w:val="3"/>
-        <w:bidi w:val="0"/>
-        <w:rPr>
-          <w:color w:val="auto"/>
-        </w:rPr>
-      </w:pPr>
-      <w:r>
-        <w:rPr>
-          <w:rFonts w:hint="default"/>
-        </w:rPr>
-        <w:t>多态相关概念</w:t>
-      </w:r>
-    </w:p>
-    <w:p>
-      <w:pPr>
-        <w:pStyle w:val="38"/>
-        <w:bidi w:val="0"/>
-      </w:pPr>
-      <w:r>
-        <w:rPr>
-          <w:rFonts w:hint="default"/>
-        </w:rPr>
-        <w:t>多态性：源程序中相同的程序元素在不同的条件下具有不同的语法解释，从而产生不同的动作，C++语言称这些程序元素具有多态性。</w:t>
-      </w:r>
-    </w:p>
-    <w:p>
-      <w:pPr>
-        <w:pStyle w:val="38"/>
-        <w:bidi w:val="0"/>
-        <w:rPr>
-          <w:rFonts w:hint="default"/>
-        </w:rPr>
-      </w:pPr>
-      <w:r>
-        <w:rPr>
-          <w:rFonts w:hint="default"/>
-        </w:rPr>
-        <w:t>多态的实现：对具有多态性的程序元素作出最终明确的语法解释，这称为多态的实现。</w:t>
+          <w:rFonts w:hint="default"/>
+        </w:rPr>
+        <w:t>必须一致。只有这样，才能保证派生类重写了基类的虚函数。</w:t>
       </w:r>
     </w:p>
     <w:p>
@@ -811,7 +831,7 @@
     </w:p>
     <w:p>
       <w:pPr>
-        <w:pStyle w:val="38"/>
+        <w:pStyle w:val="40"/>
         <w:numPr>
           <w:numId w:val="6"/>
         </w:numPr>
@@ -853,7 +873,7 @@
     </w:p>
     <w:p>
       <w:pPr>
-        <w:pStyle w:val="38"/>
+        <w:pStyle w:val="40"/>
         <w:numPr>
           <w:numId w:val="6"/>
         </w:numPr>
@@ -895,7 +915,7 @@
     </w:p>
     <w:p>
       <w:pPr>
-        <w:pStyle w:val="38"/>
+        <w:pStyle w:val="40"/>
         <w:numPr>
           <w:numId w:val="6"/>
         </w:numPr>
@@ -937,7 +957,7 @@
     </w:p>
     <w:p>
       <w:pPr>
-        <w:pStyle w:val="38"/>
+        <w:pStyle w:val="40"/>
         <w:numPr>
           <w:numId w:val="6"/>
         </w:numPr>
@@ -979,7 +999,7 @@
     </w:p>
     <w:p>
       <w:pPr>
-        <w:pStyle w:val="38"/>
+        <w:pStyle w:val="40"/>
         <w:numPr>
           <w:numId w:val="6"/>
         </w:numPr>
@@ -1021,7 +1041,7 @@
     </w:p>
     <w:p>
       <w:pPr>
-        <w:pStyle w:val="38"/>
+        <w:pStyle w:val="40"/>
         <w:numPr>
           <w:numId w:val="6"/>
         </w:numPr>
@@ -1311,7 +1331,7 @@
     </w:p>
     <w:p>
       <w:pPr>
-        <w:pStyle w:val="28"/>
+        <w:pStyle w:val="30"/>
         <w:bidi w:val="0"/>
         <w:ind w:left="0" w:leftChars="0" w:firstLine="0" w:firstLineChars="0"/>
         <w:jc w:val="both"/>
@@ -1324,7 +1344,7 @@
     </w:p>
     <w:p>
       <w:pPr>
-        <w:pStyle w:val="28"/>
+        <w:pStyle w:val="30"/>
         <w:bidi w:val="0"/>
         <w:ind w:left="0" w:leftChars="0" w:firstLine="0" w:firstLineChars="0"/>
         <w:jc w:val="both"/>
@@ -1803,7 +1823,7 @@
     <w:lvl w:ilvl="0" w:tentative="0">
       <w:start w:val="1"/>
       <w:numFmt w:val="decimal"/>
-      <w:pStyle w:val="38"/>
+      <w:pStyle w:val="40"/>
       <w:lvlText w:val="%1."/>
       <w:lvlJc w:val="left"/>
       <w:pPr>
@@ -2279,7 +2299,7 @@
     <w:name w:val="heading 1"/>
     <w:basedOn w:val="1"/>
     <w:next w:val="1"/>
-    <w:link w:val="19"/>
+    <w:link w:val="21"/>
     <w:qFormat/>
     <w:uiPriority w:val="9"/>
     <w:pPr>
@@ -2310,7 +2330,7 @@
     <w:name w:val="heading 2"/>
     <w:basedOn w:val="1"/>
     <w:next w:val="1"/>
-    <w:link w:val="22"/>
+    <w:link w:val="24"/>
     <w:unhideWhenUsed/>
     <w:qFormat/>
     <w:uiPriority w:val="9"/>
@@ -2346,7 +2366,7 @@
     <w:name w:val="heading 3"/>
     <w:basedOn w:val="1"/>
     <w:next w:val="1"/>
-    <w:link w:val="23"/>
+    <w:link w:val="25"/>
     <w:unhideWhenUsed/>
     <w:qFormat/>
     <w:uiPriority w:val="9"/>
@@ -2375,7 +2395,7 @@
     <w:name w:val="heading 4"/>
     <w:basedOn w:val="4"/>
     <w:next w:val="1"/>
-    <w:link w:val="24"/>
+    <w:link w:val="26"/>
     <w:unhideWhenUsed/>
     <w:qFormat/>
     <w:uiPriority w:val="9"/>
@@ -2390,7 +2410,7 @@
     <w:name w:val="heading 5"/>
     <w:basedOn w:val="1"/>
     <w:next w:val="1"/>
-    <w:link w:val="35"/>
+    <w:link w:val="37"/>
     <w:unhideWhenUsed/>
     <w:qFormat/>
     <w:uiPriority w:val="9"/>
@@ -2526,7 +2546,7 @@
   <w:style w:type="paragraph" w:styleId="11">
     <w:name w:val="footer"/>
     <w:basedOn w:val="1"/>
-    <w:link w:val="21"/>
+    <w:link w:val="23"/>
     <w:unhideWhenUsed/>
     <w:qFormat/>
     <w:uiPriority w:val="99"/>
@@ -2545,7 +2565,7 @@
   <w:style w:type="paragraph" w:styleId="12">
     <w:name w:val="header"/>
     <w:basedOn w:val="1"/>
-    <w:link w:val="20"/>
+    <w:link w:val="22"/>
     <w:unhideWhenUsed/>
     <w:qFormat/>
     <w:uiPriority w:val="99"/>
@@ -2569,7 +2589,7 @@
     <w:name w:val="Subtitle"/>
     <w:basedOn w:val="1"/>
     <w:next w:val="1"/>
-    <w:link w:val="32"/>
+    <w:link w:val="34"/>
     <w:qFormat/>
     <w:uiPriority w:val="11"/>
     <w:pPr>
@@ -2605,6 +2625,15 @@
     </w:rPr>
   </w:style>
   <w:style w:type="character" w:styleId="17">
+    <w:name w:val="Strong"/>
+    <w:basedOn w:val="16"/>
+    <w:qFormat/>
+    <w:uiPriority w:val="22"/>
+    <w:rPr>
+      <w:b/>
+    </w:rPr>
+  </w:style>
+  <w:style w:type="character" w:styleId="18">
     <w:name w:val="Emphasis"/>
     <w:basedOn w:val="16"/>
     <w:qFormat/>
@@ -2616,7 +2645,7 @@
       <w:vertAlign w:val="baseline"/>
     </w:rPr>
   </w:style>
-  <w:style w:type="character" w:styleId="18">
+  <w:style w:type="character" w:styleId="19">
     <w:name w:val="Hyperlink"/>
     <w:basedOn w:val="16"/>
     <w:unhideWhenUsed/>
@@ -2627,7 +2656,18 @@
       <w:u w:val="single"/>
     </w:rPr>
   </w:style>
-  <w:style w:type="character" w:customStyle="1" w:styleId="19">
+  <w:style w:type="character" w:styleId="20">
+    <w:name w:val="HTML Code"/>
+    <w:basedOn w:val="16"/>
+    <w:semiHidden/>
+    <w:unhideWhenUsed/>
+    <w:uiPriority w:val="99"/>
+    <w:rPr>
+      <w:rFonts w:ascii="Courier New" w:hAnsi="Courier New"/>
+      <w:sz w:val="20"/>
+    </w:rPr>
+  </w:style>
+  <w:style w:type="character" w:customStyle="1" w:styleId="21">
     <w:name w:val="标题 1 字符"/>
     <w:basedOn w:val="16"/>
     <w:link w:val="2"/>
@@ -2642,7 +2682,7 @@
       <w:szCs w:val="44"/>
     </w:rPr>
   </w:style>
-  <w:style w:type="character" w:customStyle="1" w:styleId="20">
+  <w:style w:type="character" w:customStyle="1" w:styleId="22">
     <w:name w:val="页眉 字符"/>
     <w:basedOn w:val="16"/>
     <w:link w:val="12"/>
@@ -2653,7 +2693,7 @@
       <w:szCs w:val="18"/>
     </w:rPr>
   </w:style>
-  <w:style w:type="character" w:customStyle="1" w:styleId="21">
+  <w:style w:type="character" w:customStyle="1" w:styleId="23">
     <w:name w:val="页脚 字符"/>
     <w:basedOn w:val="16"/>
     <w:link w:val="11"/>
@@ -2664,7 +2704,7 @@
       <w:szCs w:val="18"/>
     </w:rPr>
   </w:style>
-  <w:style w:type="character" w:customStyle="1" w:styleId="22">
+  <w:style w:type="character" w:customStyle="1" w:styleId="24">
     <w:name w:val="标题 2 字符"/>
     <w:basedOn w:val="16"/>
     <w:link w:val="3"/>
@@ -2678,7 +2718,7 @@
       <w:szCs w:val="32"/>
     </w:rPr>
   </w:style>
-  <w:style w:type="character" w:customStyle="1" w:styleId="23">
+  <w:style w:type="character" w:customStyle="1" w:styleId="25">
     <w:name w:val="标题 3 字符"/>
     <w:basedOn w:val="16"/>
     <w:link w:val="4"/>
@@ -2691,7 +2731,7 @@
       <w:szCs w:val="36"/>
     </w:rPr>
   </w:style>
-  <w:style w:type="character" w:customStyle="1" w:styleId="24">
+  <w:style w:type="character" w:customStyle="1" w:styleId="26">
     <w:name w:val="标题 4 字符"/>
     <w:link w:val="5"/>
     <w:qFormat/>
@@ -2704,7 +2744,7 @@
       <w:lang w:val="en-US" w:eastAsia="zh-CN" w:bidi="ar-SA"/>
     </w:rPr>
   </w:style>
-  <w:style w:type="paragraph" w:styleId="25">
+  <w:style w:type="paragraph" w:styleId="27">
     <w:name w:val="No Spacing"/>
     <w:qFormat/>
     <w:uiPriority w:val="1"/>
@@ -2720,10 +2760,10 @@
       <w:lang w:val="en-US" w:eastAsia="zh-CN" w:bidi="ar-SA"/>
     </w:rPr>
   </w:style>
-  <w:style w:type="paragraph" w:customStyle="1" w:styleId="26">
+  <w:style w:type="paragraph" w:customStyle="1" w:styleId="28">
     <w:name w:val="程序"/>
     <w:basedOn w:val="1"/>
-    <w:link w:val="27"/>
+    <w:link w:val="29"/>
     <w:qFormat/>
     <w:uiPriority w:val="0"/>
     <w:pPr>
@@ -2738,10 +2778,10 @@
       <w:szCs w:val="21"/>
     </w:rPr>
   </w:style>
-  <w:style w:type="character" w:customStyle="1" w:styleId="27">
+  <w:style w:type="character" w:customStyle="1" w:styleId="29">
     <w:name w:val="程序 字符"/>
     <w:basedOn w:val="16"/>
-    <w:link w:val="26"/>
+    <w:link w:val="28"/>
     <w:qFormat/>
     <w:uiPriority w:val="0"/>
     <w:rPr>
@@ -2752,10 +2792,10 @@
       <w:szCs w:val="21"/>
     </w:rPr>
   </w:style>
-  <w:style w:type="paragraph" w:customStyle="1" w:styleId="28">
+  <w:style w:type="paragraph" w:customStyle="1" w:styleId="30">
     <w:name w:val="图片"/>
     <w:basedOn w:val="1"/>
-    <w:link w:val="29"/>
+    <w:link w:val="31"/>
     <w:qFormat/>
     <w:uiPriority w:val="0"/>
     <w:pPr>
@@ -2764,10 +2804,10 @@
       <w:jc w:val="center"/>
     </w:pPr>
   </w:style>
-  <w:style w:type="character" w:customStyle="1" w:styleId="29">
+  <w:style w:type="character" w:customStyle="1" w:styleId="31">
     <w:name w:val="图片 字符"/>
     <w:basedOn w:val="16"/>
-    <w:link w:val="28"/>
+    <w:link w:val="30"/>
     <w:qFormat/>
     <w:uiPriority w:val="0"/>
     <w:rPr>
@@ -2775,10 +2815,10 @@
       <w:sz w:val="28"/>
     </w:rPr>
   </w:style>
-  <w:style w:type="paragraph" w:customStyle="1" w:styleId="30">
+  <w:style w:type="paragraph" w:customStyle="1" w:styleId="32">
     <w:name w:val="突出"/>
     <w:basedOn w:val="1"/>
-    <w:link w:val="31"/>
+    <w:link w:val="33"/>
     <w:qFormat/>
     <w:uiPriority w:val="0"/>
     <w:pPr>
@@ -2789,10 +2829,10 @@
       <w:u w:val="single"/>
     </w:rPr>
   </w:style>
-  <w:style w:type="character" w:customStyle="1" w:styleId="31">
+  <w:style w:type="character" w:customStyle="1" w:styleId="33">
     <w:name w:val="突出 字符"/>
     <w:basedOn w:val="16"/>
-    <w:link w:val="30"/>
+    <w:link w:val="32"/>
     <w:qFormat/>
     <w:uiPriority w:val="0"/>
     <w:rPr>
@@ -2802,7 +2842,7 @@
       <w:u w:val="single"/>
     </w:rPr>
   </w:style>
-  <w:style w:type="character" w:customStyle="1" w:styleId="32">
+  <w:style w:type="character" w:customStyle="1" w:styleId="34">
     <w:name w:val="副标题 字符"/>
     <w:basedOn w:val="16"/>
     <w:link w:val="13"/>
@@ -2817,7 +2857,7 @@
       <w:szCs w:val="32"/>
     </w:rPr>
   </w:style>
-  <w:style w:type="paragraph" w:customStyle="1" w:styleId="33">
+  <w:style w:type="paragraph" w:customStyle="1" w:styleId="35">
     <w:name w:val="缩进2字符"/>
     <w:basedOn w:val="1"/>
     <w:qFormat/>
@@ -2826,7 +2866,7 @@
       <w:ind w:left="480" w:leftChars="200"/>
     </w:pPr>
   </w:style>
-  <w:style w:type="paragraph" w:styleId="34">
+  <w:style w:type="paragraph" w:styleId="36">
     <w:name w:val="List Paragraph"/>
     <w:basedOn w:val="1"/>
     <w:qFormat/>
@@ -2835,7 +2875,7 @@
       <w:ind w:firstLine="420"/>
     </w:pPr>
   </w:style>
-  <w:style w:type="character" w:customStyle="1" w:styleId="35">
+  <w:style w:type="character" w:customStyle="1" w:styleId="37">
     <w:name w:val="标题 5 字符"/>
     <w:basedOn w:val="16"/>
     <w:link w:val="6"/>
@@ -2849,7 +2889,7 @@
       <w:szCs w:val="28"/>
     </w:rPr>
   </w:style>
-  <w:style w:type="paragraph" w:customStyle="1" w:styleId="36">
+  <w:style w:type="paragraph" w:customStyle="1" w:styleId="38">
     <w:name w:val="强调-"/>
     <w:basedOn w:val="1"/>
     <w:qFormat/>
@@ -2861,16 +2901,16 @@
       <w:sz w:val="30"/>
     </w:rPr>
   </w:style>
-  <w:style w:type="paragraph" w:customStyle="1" w:styleId="37">
+  <w:style w:type="paragraph" w:customStyle="1" w:styleId="39">
     <w:name w:val="程序缩进"/>
-    <w:basedOn w:val="26"/>
+    <w:basedOn w:val="28"/>
     <w:qFormat/>
     <w:uiPriority w:val="0"/>
     <w:pPr>
       <w:ind w:left="1360" w:leftChars="200" w:firstLine="0" w:firstLineChars="0"/>
     </w:pPr>
   </w:style>
-  <w:style w:type="paragraph" w:customStyle="1" w:styleId="38">
+  <w:style w:type="paragraph" w:customStyle="1" w:styleId="40">
     <w:name w:val="编号"/>
     <w:basedOn w:val="1"/>
     <w:qFormat/>
@@ -2893,7 +2933,7 @@
       <w:color w:val="auto"/>
     </w:rPr>
   </w:style>
-  <w:style w:type="paragraph" w:customStyle="1" w:styleId="39">
+  <w:style w:type="paragraph" w:customStyle="1" w:styleId="41">
     <w:name w:val="样式1"/>
     <w:basedOn w:val="1"/>
     <w:qFormat/>
